--- a/Our Paper/Final/SQI_SIGN_Final_Section2_Suresh_Yhap .docx
+++ b/Our Paper/Final/SQI_SIGN_Final_Section2_Suresh_Yhap .docx
@@ -2550,6 +2550,114 @@
             </m:r>
           </m:sub>
         </m:sSub>
+      </m:oMath>
+      <w:r>
+        <w:rPr>
+          <w:rtl w:val="0"/>
+        </w:rPr>
+        <w:t xml:space="preserve"> and outputs </w:t>
+      </w:r>
+      <m:oMath>
+        <m:sSub>
+          <m:sSubPr>
+            <m:ctrlPr>
+              <w:rPr/>
+            </m:ctrlPr>
+          </m:sSubPr>
+          <m:e>
+            <m:r>
+              <w:rPr/>
+              <m:t xml:space="preserve">E</m:t>
+            </m:r>
+          </m:e>
+          <m:sub>
+            <m:r>
+              <w:rPr/>
+              <m:t xml:space="preserve">A</m:t>
+            </m:r>
+          </m:sub>
+        </m:sSub>
+      </m:oMath>
+      <w:r>
+        <w:rPr>
+          <w:rtl w:val="0"/>
+        </w:rPr>
+        <w:t xml:space="preserve"> (the public key) and changes </w:t>
+      </w:r>
+      <m:oMath>
+        <m:sSub>
+          <m:sSubPr>
+            <m:ctrlPr>
+              <w:rPr/>
+            </m:ctrlPr>
+          </m:sSubPr>
+          <m:e>
+            <m:r>
+              <w:rPr/>
+              <m:t xml:space="preserve">φ</m:t>
+            </m:r>
+          </m:e>
+          <m:sub>
+            <m:r>
+              <w:rPr/>
+              <m:t xml:space="preserve">secret</m:t>
+            </m:r>
+          </m:sub>
+        </m:sSub>
+      </m:oMath>
+      <w:r>
+        <w:rPr>
+          <w:rtl w:val="0"/>
+        </w:rPr>
+        <w:t xml:space="preserve"> so that it maps to the normalized elliptic curve </w:t>
+      </w:r>
+      <m:oMath>
+        <m:sSub>
+          <m:sSubPr>
+            <m:ctrlPr>
+              <w:rPr/>
+            </m:ctrlPr>
+          </m:sSubPr>
+          <m:e>
+            <m:r>
+              <w:rPr/>
+              <m:t xml:space="preserve">E</m:t>
+            </m:r>
+          </m:e>
+          <m:sub>
+            <m:r>
+              <w:rPr/>
+              <m:t xml:space="preserve">A</m:t>
+            </m:r>
+          </m:sub>
+        </m:sSub>
+      </m:oMath>
+      <w:r>
+        <w:rPr>
+          <w:rtl w:val="0"/>
+        </w:rPr>
+        <w:t xml:space="preserve">(i.e. </w:t>
+      </w:r>
+      <m:oMath>
+        <m:sSub>
+          <m:sSubPr>
+            <m:ctrlPr>
+              <w:rPr/>
+            </m:ctrlPr>
+          </m:sSubPr>
+          <m:e>
+            <m:r>
+              <w:rPr/>
+              <m:t xml:space="preserve">φ</m:t>
+            </m:r>
+          </m:e>
+          <m:sub>
+            <m:r>
+              <w:rPr/>
+              <m:t xml:space="preserve">secret</m:t>
+            </m:r>
+          </m:sub>
+        </m:sSub>
         <m:r>
           <w:rPr/>
           <m:t xml:space="preserve">: </m:t>
@@ -2579,7 +2687,7 @@
           <w:rFonts w:ascii="Arial Unicode MS" w:cs="Arial Unicode MS" w:eastAsia="Arial Unicode MS" w:hAnsi="Arial Unicode MS"/>
           <w:rtl w:val="0"/>
         </w:rPr>
-        <w:t xml:space="preserve">→</w:t>
+        <w:t xml:space="preserve"> → </w:t>
       </w:r>
       <m:oMath>
         <m:sSub>
@@ -2606,34 +2714,7 @@
         <w:rPr>
           <w:rtl w:val="0"/>
         </w:rPr>
-        <w:t xml:space="preserve"> and outputs </w:t>
-      </w:r>
-      <m:oMath>
-        <m:sSub>
-          <m:sSubPr>
-            <m:ctrlPr>
-              <w:rPr/>
-            </m:ctrlPr>
-          </m:sSubPr>
-          <m:e>
-            <m:r>
-              <w:rPr/>
-              <m:t xml:space="preserve">E</m:t>
-            </m:r>
-          </m:e>
-          <m:sub>
-            <m:r>
-              <w:rPr/>
-              <m:t xml:space="preserve">A</m:t>
-            </m:r>
-          </m:sub>
-        </m:sSub>
-      </m:oMath>
-      <w:r>
-        <w:rPr>
-          <w:rtl w:val="0"/>
-        </w:rPr>
-        <w:t xml:space="preserve"> (the public key). The basis B</w:t>
+        <w:t xml:space="preserve">). The basis B</w:t>
       </w:r>
       <w:r>
         <w:rPr>
@@ -3028,28 +3109,6 @@
           <w:rtl w:val="0"/>
         </w:rPr>
         <w:t xml:space="preserve">, is also returned.</w:t>
-      </w:r>
-    </w:p>
-    <w:p>
-      <w:pPr>
-        <w:ind w:left="0" w:firstLine="0"/>
-        <w:rPr/>
-      </w:pPr>
-      <w:r>
-        <w:rPr>
-          <w:rtl w:val="0"/>
-        </w:rPr>
-      </w:r>
-    </w:p>
-    <w:p>
-      <w:pPr>
-        <w:ind w:left="0" w:firstLine="0"/>
-        <w:rPr/>
-      </w:pPr>
-      <w:r>
-        <w:rPr>
-          <w:rtl w:val="0"/>
-        </w:rPr>
       </w:r>
     </w:p>
     <w:p>
